--- a/2.Lời cảm ơn+mục lục.docx
+++ b/2.Lời cảm ơn+mục lục.docx
@@ -1654,13 +1654,118 @@
         <w:pStyle w:val="TOC2"/>
         <w:spacing w:line="360" w:lineRule="auto"/>
         <w:rPr>
+          <w:noProof/>
+          <w:lang w:val="en-US"/>
+        </w:rPr>
+      </w:pPr>
+      <w:hyperlink w:anchor="_Toc516675241" w:history="1">
+        <w:r>
+          <w:rPr>
+            <w:rStyle w:val="Hyperlink"/>
+            <w:rFonts w:cs="Times New Roman"/>
+            <w:noProof/>
+            <w:lang w:val="en-US"/>
+          </w:rPr>
+          <w:t>2.2.</w:t>
+        </w:r>
+        <w:r>
+          <w:rPr>
+            <w:rFonts w:asciiTheme="minorHAnsi" w:eastAsiaTheme="minorEastAsia" w:hAnsiTheme="minorHAnsi"/>
+            <w:noProof/>
+            <w:sz w:val="22"/>
+            <w:lang w:val="en-US"/>
+          </w:rPr>
+          <w:tab/>
+        </w:r>
+        <w:r>
+          <w:rPr>
+            <w:rStyle w:val="Hyperlink"/>
+            <w:rFonts w:cs="Times New Roman"/>
+            <w:noProof/>
+            <w:lang w:val="en-US"/>
+          </w:rPr>
+          <w:t>Khái quát về</w:t>
+        </w:r>
+        <w:r>
+          <w:rPr>
+            <w:rStyle w:val="Hyperlink"/>
+            <w:rFonts w:cs="Times New Roman"/>
+            <w:noProof/>
+            <w:lang w:val="en-US"/>
+          </w:rPr>
+          <w:t xml:space="preserve"> GPS,</w:t>
+        </w:r>
+        <w:r>
+          <w:rPr>
+            <w:rStyle w:val="Hyperlink"/>
+            <w:rFonts w:cs="Times New Roman"/>
+            <w:noProof/>
+            <w:lang w:val="en-US"/>
+          </w:rPr>
+          <w:t xml:space="preserve"> mạng GSM và GPRS</w:t>
+        </w:r>
+        <w:r>
+          <w:rPr>
+            <w:noProof/>
+            <w:webHidden/>
+          </w:rPr>
+          <w:tab/>
+        </w:r>
+        <w:r>
+          <w:rPr>
+            <w:noProof/>
+            <w:webHidden/>
+          </w:rPr>
+          <w:fldChar w:fldCharType="begin"/>
+        </w:r>
+        <w:r>
+          <w:rPr>
+            <w:noProof/>
+            <w:webHidden/>
+          </w:rPr>
+          <w:instrText xml:space="preserve"> PAGEREF _Toc516675241 \h </w:instrText>
+        </w:r>
+        <w:r>
+          <w:rPr>
+            <w:noProof/>
+            <w:webHidden/>
+          </w:rPr>
+        </w:r>
+        <w:r>
+          <w:rPr>
+            <w:noProof/>
+            <w:webHidden/>
+          </w:rPr>
+          <w:fldChar w:fldCharType="separate"/>
+        </w:r>
+        <w:r>
+          <w:rPr>
+            <w:noProof/>
+            <w:webHidden/>
+          </w:rPr>
+          <w:t>20</w:t>
+        </w:r>
+        <w:r>
+          <w:rPr>
+            <w:noProof/>
+            <w:webHidden/>
+          </w:rPr>
+          <w:fldChar w:fldCharType="end"/>
+        </w:r>
+      </w:hyperlink>
+    </w:p>
+    <w:p>
+      <w:pPr>
+        <w:pStyle w:val="TOC3"/>
+        <w:spacing w:line="360" w:lineRule="auto"/>
+        <w:rPr>
           <w:rFonts w:asciiTheme="minorHAnsi" w:eastAsiaTheme="minorEastAsia" w:hAnsiTheme="minorHAnsi"/>
           <w:noProof/>
           <w:sz w:val="22"/>
           <w:lang w:val="en-US"/>
         </w:rPr>
       </w:pPr>
-      <w:hyperlink w:anchor="_Toc516675241" w:history="1">
+      <w:hyperlink w:anchor="_Toc516675242" w:history="1">
         <w:r>
           <w:rPr>
             <w:rStyle w:val="Hyperlink"/>
@@ -1668,7 +1773,7 @@
             <w:noProof/>
             <w:lang w:val="en-US"/>
           </w:rPr>
-          <w:t>2.2.</w:t>
+          <w:t>2.2.1.</w:t>
         </w:r>
         <w:r>
           <w:rPr>
@@ -1681,12 +1786,13 @@
         </w:r>
         <w:r>
           <w:rPr>
-            <w:rStyle w:val="Hyperlink"/>
-            <w:rFonts w:cs="Times New Roman"/>
-            <w:noProof/>
-            <w:lang w:val="en-US"/>
-          </w:rPr>
-          <w:t>Khái quát về mạng GSM và GPRS</w:t>
+            <w:rFonts w:eastAsiaTheme="minorEastAsia"/>
+            <w:noProof/>
+            <w:color w:val="000000" w:themeColor="text1"/>
+            <w:szCs w:val="26"/>
+            <w:lang w:val="en-US"/>
+          </w:rPr>
+          <w:t>GPS</w:t>
         </w:r>
         <w:r>
           <w:rPr>
@@ -1707,7 +1813,7 @@
             <w:noProof/>
             <w:webHidden/>
           </w:rPr>
-          <w:instrText xml:space="preserve"> PAGEREF _Toc516675241 \h </w:instrText>
+          <w:instrText xml:space="preserve"> PAGEREF _Toc516675242 \h </w:instrText>
         </w:r>
         <w:r>
           <w:rPr>
@@ -1757,7 +1863,25 @@
             <w:noProof/>
             <w:lang w:val="en-US"/>
           </w:rPr>
-          <w:t>2.2.1.</w:t>
+          <w:t>2.2.</w:t>
+        </w:r>
+        <w:r>
+          <w:rPr>
+            <w:rStyle w:val="Hyperlink"/>
+            <w:rFonts w:cs="Times New Roman"/>
+            <w:noProof/>
+            <w:lang w:val="en-US"/>
+          </w:rPr>
+          <w:t>2</w:t>
+        </w:r>
+        <w:r>
+          <w:rPr>
+            <w:rStyle w:val="Hyperlink"/>
+            <w:rFonts w:cs="Times New Roman"/>
+            <w:noProof/>
+            <w:lang w:val="en-US"/>
+          </w:rPr>
+          <w:t>.</w:t>
         </w:r>
         <w:r>
           <w:rPr>
@@ -1775,7 +1899,17 @@
             <w:noProof/>
             <w:lang w:val="en-US"/>
           </w:rPr>
-          <w:t>Mạng GSM</w:t>
+          <w:t xml:space="preserve">Mạng </w:t>
+        </w:r>
+        <w:r>
+          <w:rPr>
+            <w:rStyle w:val="Hyperlink"/>
+            <w:rFonts w:cs="Times New Roman"/>
+            <w:noProof/>
+            <w:u w:val="none"/>
+            <w:lang w:val="en-US"/>
+          </w:rPr>
+          <w:t>GSM</w:t>
         </w:r>
         <w:r>
           <w:rPr>
@@ -1845,7 +1979,15 @@
             <w:noProof/>
             <w:lang w:val="en-US"/>
           </w:rPr>
-          <w:t>2.2.2.</w:t>
+          <w:t>2.2.3</w:t>
+        </w:r>
+        <w:r>
+          <w:rPr>
+            <w:rStyle w:val="Hyperlink"/>
+            <w:noProof/>
+            <w:lang w:val="en-US"/>
+          </w:rPr>
+          <w:t>.</w:t>
         </w:r>
         <w:r>
           <w:rPr>
@@ -1949,7 +2091,23 @@
             <w:noProof/>
             <w:lang w:val="en-US"/>
           </w:rPr>
-          <w:t>Chuẩn truyền USART</w:t>
+          <w:t>Chuẩn truyề</w:t>
+        </w:r>
+        <w:r>
+          <w:rPr>
+            <w:rStyle w:val="Hyperlink"/>
+            <w:noProof/>
+            <w:lang w:val="en-US"/>
+          </w:rPr>
+          <w:t>n U</w:t>
+        </w:r>
+        <w:r>
+          <w:rPr>
+            <w:rStyle w:val="Hyperlink"/>
+            <w:noProof/>
+            <w:lang w:val="en-US"/>
+          </w:rPr>
+          <w:t>ART</w:t>
         </w:r>
         <w:r>
           <w:rPr>
@@ -2044,7 +2202,15 @@
             <w:noProof/>
             <w:lang w:val="en-US"/>
           </w:rPr>
-          <w:t>USART</w:t>
+          <w:t>U</w:t>
+        </w:r>
+        <w:r>
+          <w:rPr>
+            <w:rStyle w:val="Hyperlink"/>
+            <w:noProof/>
+            <w:lang w:val="en-US"/>
+          </w:rPr>
+          <w:t>ART</w:t>
         </w:r>
         <w:r>
           <w:rPr>
@@ -2226,8 +2392,18 @@
             <w:noProof/>
             <w:lang w:val="en-US"/>
           </w:rPr>
-          <w:t>USART</w:t>
-        </w:r>
+          <w:t>U</w:t>
+        </w:r>
+        <w:r>
+          <w:rPr>
+            <w:rStyle w:val="Hyperlink"/>
+            <w:noProof/>
+            <w:lang w:val="en-US"/>
+          </w:rPr>
+          <w:t>ART</w:t>
+        </w:r>
+        <w:bookmarkStart w:id="0" w:name="_GoBack"/>
+        <w:bookmarkEnd w:id="0"/>
         <w:r>
           <w:rPr>
             <w:noProof/>
@@ -8633,8 +8809,6 @@
           <w:lang w:val="en-US"/>
         </w:rPr>
       </w:pPr>
-      <w:bookmarkStart w:id="0" w:name="_GoBack"/>
-      <w:bookmarkEnd w:id="0"/>
     </w:p>
     <w:p>
       <w:pPr>
